--- a/letters/docx/band_001/A141.docx
+++ b/letters/docx/band_001/A141.docx
@@ -1,6 +1,6 @@
 
 <file path=word/document.xml><?xml version="1.0" encoding="utf-8"?>
-<w:document xmlns:wpc="http://schemas.microsoft.com/office/word/2010/wordprocessingCanvas" xmlns:mc="http://schemas.openxmlformats.org/markup-compatibility/2006" xmlns:o="urn:schemas-microsoft-com:office:office" xmlns:r="http://schemas.openxmlformats.org/officeDocument/2006/relationships" xmlns:m="http://schemas.openxmlformats.org/officeDocument/2006/math" xmlns:v="urn:schemas-microsoft-com:vml" xmlns:wp14="http://schemas.microsoft.com/office/word/2010/wordprocessingDrawing" xmlns:wp="http://schemas.openxmlformats.org/drawingml/2006/wordprocessingDrawing" xmlns:w10="urn:schemas-microsoft-com:office:word" xmlns:w="http://schemas.openxmlformats.org/wordprocessingml/2006/main" xmlns:w14="http://schemas.microsoft.com/office/word/2010/wordml" xmlns:w15="http://schemas.microsoft.com/office/word/2012/wordml" xmlns:wpg="http://schemas.microsoft.com/office/word/2010/wordprocessingGroup" xmlns:wpi="http://schemas.microsoft.com/office/word/2010/wordprocessingInk" xmlns:wne="http://schemas.microsoft.com/office/word/2006/wordml" xmlns:wps="http://schemas.microsoft.com/office/word/2010/wordprocessingShape" mc:Ignorable="w14 w15 wp14">
+<w:document xmlns:wpc="http://schemas.microsoft.com/office/word/2010/wordprocessingCanvas" xmlns:cx="http://schemas.microsoft.com/office/drawing/2014/chartex" xmlns:cx1="http://schemas.microsoft.com/office/drawing/2015/9/8/chartex" xmlns:cx2="http://schemas.microsoft.com/office/drawing/2015/10/21/chartex" xmlns:cx3="http://schemas.microsoft.com/office/drawing/2016/5/9/chartex" xmlns:cx4="http://schemas.microsoft.com/office/drawing/2016/5/10/chartex" xmlns:cx5="http://schemas.microsoft.com/office/drawing/2016/5/11/chartex" xmlns:cx6="http://schemas.microsoft.com/office/drawing/2016/5/12/chartex" xmlns:cx7="http://schemas.microsoft.com/office/drawing/2016/5/13/chartex" xmlns:cx8="http://schemas.microsoft.com/office/drawing/2016/5/14/chartex" xmlns:mc="http://schemas.openxmlformats.org/markup-compatibility/2006" xmlns:aink="http://schemas.microsoft.com/office/drawing/2016/ink" xmlns:am3d="http://schemas.microsoft.com/office/drawing/2017/model3d" xmlns:o="urn:schemas-microsoft-com:office:office" xmlns:r="http://schemas.openxmlformats.org/officeDocument/2006/relationships" xmlns:m="http://schemas.openxmlformats.org/officeDocument/2006/math" xmlns:v="urn:schemas-microsoft-com:vml" xmlns:wp14="http://schemas.microsoft.com/office/word/2010/wordprocessingDrawing" xmlns:wp="http://schemas.openxmlformats.org/drawingml/2006/wordprocessingDrawing" xmlns:w10="urn:schemas-microsoft-com:office:word" xmlns:w="http://schemas.openxmlformats.org/wordprocessingml/2006/main" xmlns:w14="http://schemas.microsoft.com/office/word/2010/wordml" xmlns:w15="http://schemas.microsoft.com/office/word/2012/wordml" xmlns:w16cex="http://schemas.microsoft.com/office/word/2018/wordml/cex" xmlns:w16cid="http://schemas.microsoft.com/office/word/2016/wordml/cid" xmlns:w16="http://schemas.microsoft.com/office/word/2018/wordml" xmlns:w16se="http://schemas.microsoft.com/office/word/2015/wordml/symex" xmlns:wpg="http://schemas.microsoft.com/office/word/2010/wordprocessingGroup" xmlns:wpi="http://schemas.microsoft.com/office/word/2010/wordprocessingInk" xmlns:wne="http://schemas.microsoft.com/office/word/2006/wordml" xmlns:wps="http://schemas.microsoft.com/office/word/2010/wordprocessingShape" mc:Ignorable="w14 w15 w16se w16cid w16 w16cex wp14">
   <w:body>
     <w:p>
       <w:pPr>
@@ -203,21 +203,7 @@
         <w:rPr>
           <w:lang w:val="en-US"/>
         </w:rPr>
-        <w:t xml:space="preserve">. 4. Gf </w:t>
-      </w:r>
-      <w:proofErr w:type="spellStart"/>
-      <w:r>
-        <w:rPr>
-          <w:lang w:val="en-US"/>
-        </w:rPr>
-        <w:t>Salm</w:t>
-      </w:r>
-      <w:proofErr w:type="spellEnd"/>
-      <w:r>
-        <w:rPr>
-          <w:lang w:val="en-US"/>
-        </w:rPr>
-        <w:t>.</w:t>
+        <w:t>. 4. Gf Salm.</w:t>
       </w:r>
     </w:p>
     <w:p>
@@ -238,23 +224,7 @@
         <w:pStyle w:val="RegestEnglisch"/>
       </w:pPr>
       <w:r>
-        <w:t xml:space="preserve">1. Has received F's letters, both autographic and otherwise, the last one dated April </w:t>
-      </w:r>
-      <w:proofErr w:type="gramStart"/>
-      <w:r>
-        <w:t>2.</w:t>
-      </w:r>
-      <w:proofErr w:type="gramEnd"/>
-      <w:r>
-        <w:t xml:space="preserve"> 2. Is arming against France. 3. The Venetians. 4. Count </w:t>
-      </w:r>
-      <w:proofErr w:type="spellStart"/>
-      <w:r>
-        <w:t>Salm</w:t>
-      </w:r>
-      <w:proofErr w:type="spellEnd"/>
-      <w:r>
-        <w:t>.</w:t>
+        <w:t>1. Has received F's letters, both autographic and otherwise, the last one dated April 2. 2. Is arming against France. 3. The Venetians. 4. Count Salm.</w:t>
       </w:r>
     </w:p>
     <w:p>
@@ -348,8 +318,6 @@
         </w:rPr>
         <w:t>Druck: Familienkorrespondenz Bd. 1, Nr. 141, S. 301-302.</w:t>
       </w:r>
-      <w:bookmarkStart w:id="0" w:name="_GoBack"/>
-      <w:bookmarkEnd w:id="0"/>
     </w:p>
     <w:p>
       <w:pPr>
@@ -420,6 +388,69 @@
         </w:rPr>
         <w:t xml:space="preserve">) trois jours que vous ai escript pai la voie de </w:t>
       </w:r>
+      <w:commentRangeStart w:id="0"/>
+      <w:r>
+        <w:rPr>
+          <w:rFonts w:ascii="Times New Roman" w:hAnsi="Times New Roman" w:cs="Times New Roman"/>
+          <w:sz w:val="24"/>
+          <w:szCs w:val="24"/>
+          <w:lang w:val="fr-FR"/>
+        </w:rPr>
+        <w:t>Flandres</w:t>
+      </w:r>
+      <w:commentRangeEnd w:id="0"/>
+      <w:r>
+        <w:rPr>
+          <w:rStyle w:val="Kommentarzeichen"/>
+        </w:rPr>
+        <w:commentReference w:id="0"/>
+      </w:r>
+      <w:r>
+        <w:rPr>
+          <w:rFonts w:ascii="Times New Roman" w:hAnsi="Times New Roman" w:cs="Times New Roman"/>
+          <w:sz w:val="24"/>
+          <w:szCs w:val="24"/>
+          <w:lang w:val="fr-FR"/>
+        </w:rPr>
+        <w:t xml:space="preserve"> j’ai receu la lettre de vostre main et aultres de main de secretaire, desquelles la plus fresche est du 2</w:t>
+      </w:r>
+      <w:r>
+        <w:rPr>
+          <w:rFonts w:ascii="Times New Roman" w:hAnsi="Times New Roman" w:cs="Times New Roman"/>
+          <w:sz w:val="24"/>
+          <w:szCs w:val="24"/>
+          <w:vertAlign w:val="superscript"/>
+          <w:lang w:val="fr-FR"/>
+        </w:rPr>
+        <w:t>e</w:t>
+      </w:r>
+      <w:r>
+        <w:rPr>
+          <w:rFonts w:ascii="Times New Roman" w:hAnsi="Times New Roman" w:cs="Times New Roman"/>
+          <w:sz w:val="24"/>
+          <w:szCs w:val="24"/>
+          <w:lang w:val="fr-FR"/>
+        </w:rPr>
+        <w:t xml:space="preserve"> d</w:t>
+      </w:r>
+      <w:r>
+        <w:rPr>
+          <w:rFonts w:ascii="Times New Roman" w:hAnsi="Times New Roman" w:cs="Times New Roman"/>
+          <w:sz w:val="24"/>
+          <w:szCs w:val="24"/>
+          <w:lang w:val="fr-FR"/>
+        </w:rPr>
+        <w:t>’avri</w:t>
+      </w:r>
+      <w:r>
+        <w:rPr>
+          <w:rFonts w:ascii="Times New Roman" w:hAnsi="Times New Roman" w:cs="Times New Roman"/>
+          <w:sz w:val="24"/>
+          <w:szCs w:val="24"/>
+          <w:lang w:val="fr-FR"/>
+        </w:rPr>
+        <w:t xml:space="preserve">l, et aussi ai bien entendu ce que </w:t>
+      </w:r>
       <w:commentRangeStart w:id="1"/>
       <w:r>
         <w:rPr>
@@ -428,7 +459,7 @@
           <w:szCs w:val="24"/>
           <w:lang w:val="fr-FR"/>
         </w:rPr>
-        <w:t>Flandres</w:t>
+        <w:t>Salinas</w:t>
       </w:r>
       <w:commentRangeEnd w:id="1"/>
       <w:r>
@@ -444,14 +475,48 @@
           <w:szCs w:val="24"/>
           <w:lang w:val="fr-FR"/>
         </w:rPr>
-        <w:t xml:space="preserve"> j’ai receu la lettre de vostre main et aultres de main de secretaire, desquelles la plus fresche est du 2</w:t>
-      </w:r>
-      <w:r>
-        <w:rPr>
-          <w:rFonts w:ascii="Times New Roman" w:hAnsi="Times New Roman" w:cs="Times New Roman"/>
-          <w:sz w:val="24"/>
-          <w:szCs w:val="24"/>
-          <w:vertAlign w:val="superscript"/>
+        <w:t xml:space="preserve"> m’a dit de vostre part en vertu de vostre instruction qui contient beaucop de bonnes choses. Et pour ce que à la plus part d’icelles je ne vous puis resolutement respondre que premiers </w:t>
+      </w:r>
+      <w:commentRangeStart w:id="2"/>
+      <w:r>
+        <w:rPr>
+          <w:rFonts w:ascii="Times New Roman" w:hAnsi="Times New Roman" w:cs="Times New Roman"/>
+          <w:sz w:val="24"/>
+          <w:szCs w:val="24"/>
+          <w:lang w:val="fr-FR"/>
+        </w:rPr>
+        <w:t>Beaurain</w:t>
+      </w:r>
+      <w:commentRangeEnd w:id="2"/>
+      <w:r>
+        <w:rPr>
+          <w:rStyle w:val="Kommentarzeichen"/>
+        </w:rPr>
+        <w:commentReference w:id="2"/>
+      </w:r>
+      <w:r>
+        <w:rPr>
+          <w:rFonts w:ascii="Times New Roman" w:hAnsi="Times New Roman" w:cs="Times New Roman"/>
+          <w:sz w:val="24"/>
+          <w:szCs w:val="24"/>
+          <w:lang w:val="fr-FR"/>
+        </w:rPr>
+        <w:t xml:space="preserve"> ne soit de retour </w:t>
+      </w:r>
+      <w:r>
+        <w:rPr>
+          <w:rFonts w:ascii="Times New Roman" w:hAnsi="Times New Roman" w:cs="Times New Roman"/>
+          <w:sz w:val="24"/>
+          <w:szCs w:val="24"/>
+          <w:lang w:val="fr-FR"/>
+        </w:rPr>
+        <w:t>v</w:t>
+      </w:r>
+      <w:r>
+        <w:rPr>
+          <w:rFonts w:ascii="Times New Roman" w:hAnsi="Times New Roman" w:cs="Times New Roman"/>
+          <w:sz w:val="24"/>
+          <w:szCs w:val="24"/>
           <w:lang w:val="fr-FR"/>
         </w:rPr>
         <w:t>e</w:t>
@@ -463,184 +528,87 @@
           <w:szCs w:val="24"/>
           <w:lang w:val="fr-FR"/>
         </w:rPr>
-        <w:t xml:space="preserve"> d</w:t>
-      </w:r>
-      <w:r>
-        <w:rPr>
-          <w:rFonts w:ascii="Times New Roman" w:hAnsi="Times New Roman" w:cs="Times New Roman"/>
-          <w:sz w:val="24"/>
-          <w:szCs w:val="24"/>
-          <w:lang w:val="fr-FR"/>
-        </w:rPr>
-        <w:t>’avri</w:t>
-      </w:r>
-      <w:r>
-        <w:rPr>
-          <w:rFonts w:ascii="Times New Roman" w:hAnsi="Times New Roman" w:cs="Times New Roman"/>
-          <w:sz w:val="24"/>
-          <w:szCs w:val="24"/>
-          <w:lang w:val="fr-FR"/>
-        </w:rPr>
-        <w:t xml:space="preserve">l, et aussi ai bien entendu ce que </w:t>
-      </w:r>
-      <w:commentRangeStart w:id="2"/>
-      <w:r>
-        <w:rPr>
-          <w:rFonts w:ascii="Times New Roman" w:hAnsi="Times New Roman" w:cs="Times New Roman"/>
-          <w:sz w:val="24"/>
-          <w:szCs w:val="24"/>
-          <w:lang w:val="fr-FR"/>
-        </w:rPr>
-        <w:t>Salinas</w:t>
-      </w:r>
-      <w:commentRangeEnd w:id="2"/>
+        <w:t>r</w:t>
+      </w:r>
+      <w:r>
+        <w:rPr>
+          <w:rFonts w:ascii="Times New Roman" w:hAnsi="Times New Roman" w:cs="Times New Roman"/>
+          <w:sz w:val="24"/>
+          <w:szCs w:val="24"/>
+          <w:lang w:val="fr-FR"/>
+        </w:rPr>
+        <w:t xml:space="preserve">s moi, </w:t>
+      </w:r>
+      <w:r>
+        <w:rPr>
+          <w:rFonts w:ascii="Times New Roman" w:hAnsi="Times New Roman" w:cs="Times New Roman"/>
+          <w:sz w:val="24"/>
+          <w:szCs w:val="24"/>
+          <w:lang w:val="fr-FR"/>
+        </w:rPr>
+        <w:t>à</w:t>
+      </w:r>
+      <w:r>
+        <w:rPr>
+          <w:rFonts w:ascii="Times New Roman" w:hAnsi="Times New Roman" w:cs="Times New Roman"/>
+          <w:sz w:val="24"/>
+          <w:szCs w:val="24"/>
+          <w:lang w:val="fr-FR"/>
+        </w:rPr>
+        <w:t xml:space="preserve"> c</w:t>
+      </w:r>
+      <w:r>
+        <w:rPr>
+          <w:rFonts w:ascii="Times New Roman" w:hAnsi="Times New Roman" w:cs="Times New Roman"/>
+          <w:sz w:val="24"/>
+          <w:szCs w:val="24"/>
+          <w:lang w:val="fr-FR"/>
+        </w:rPr>
+        <w:t>e</w:t>
+      </w:r>
+      <w:r>
+        <w:rPr>
+          <w:rFonts w:ascii="Times New Roman" w:hAnsi="Times New Roman" w:cs="Times New Roman"/>
+          <w:sz w:val="24"/>
+          <w:szCs w:val="24"/>
+          <w:lang w:val="fr-FR"/>
+        </w:rPr>
+        <w:t>ste cause je diff</w:t>
+      </w:r>
+      <w:r>
+        <w:rPr>
+          <w:rFonts w:ascii="Times New Roman" w:hAnsi="Times New Roman" w:cs="Times New Roman"/>
+          <w:sz w:val="24"/>
+          <w:szCs w:val="24"/>
+          <w:lang w:val="fr-FR"/>
+        </w:rPr>
+        <w:t>e</w:t>
+      </w:r>
+      <w:r>
+        <w:rPr>
+          <w:rFonts w:ascii="Times New Roman" w:hAnsi="Times New Roman" w:cs="Times New Roman"/>
+          <w:sz w:val="24"/>
+          <w:szCs w:val="24"/>
+          <w:lang w:val="fr-FR"/>
+        </w:rPr>
+        <w:t xml:space="preserve">ré encoires, esperant que led. Beaurain ne tiendera gueres dont vous advertiz voluntiers par ce courrier que depesche en </w:t>
+      </w:r>
+      <w:commentRangeStart w:id="3"/>
+      <w:r>
+        <w:rPr>
+          <w:rFonts w:ascii="Times New Roman" w:hAnsi="Times New Roman" w:cs="Times New Roman"/>
+          <w:sz w:val="24"/>
+          <w:szCs w:val="24"/>
+          <w:lang w:val="fr-FR"/>
+        </w:rPr>
+        <w:t>Ytalie</w:t>
+      </w:r>
+      <w:commentRangeEnd w:id="3"/>
       <w:r>
         <w:rPr>
           <w:rStyle w:val="Kommentarzeichen"/>
         </w:rPr>
-        <w:commentReference w:id="2"/>
-      </w:r>
-      <w:r>
-        <w:rPr>
-          <w:rFonts w:ascii="Times New Roman" w:hAnsi="Times New Roman" w:cs="Times New Roman"/>
-          <w:sz w:val="24"/>
-          <w:szCs w:val="24"/>
-          <w:lang w:val="fr-FR"/>
-        </w:rPr>
-        <w:t xml:space="preserve"> m’a dit de vostre part en vertu de vostre instruction qui contient beaucop de bonnes choses. Et pour ce que à la plus part d’icelles je ne vous puis resolutement respondre que premiers </w:t>
-      </w:r>
-      <w:commentRangeStart w:id="3"/>
-      <w:r>
-        <w:rPr>
-          <w:rFonts w:ascii="Times New Roman" w:hAnsi="Times New Roman" w:cs="Times New Roman"/>
-          <w:sz w:val="24"/>
-          <w:szCs w:val="24"/>
-          <w:lang w:val="fr-FR"/>
-        </w:rPr>
-        <w:t>Beaurain</w:t>
-      </w:r>
-      <w:commentRangeEnd w:id="3"/>
-      <w:r>
-        <w:rPr>
-          <w:rStyle w:val="Kommentarzeichen"/>
-        </w:rPr>
         <w:commentReference w:id="3"/>
-      </w:r>
-      <w:r>
-        <w:rPr>
-          <w:rFonts w:ascii="Times New Roman" w:hAnsi="Times New Roman" w:cs="Times New Roman"/>
-          <w:sz w:val="24"/>
-          <w:szCs w:val="24"/>
-          <w:lang w:val="fr-FR"/>
-        </w:rPr>
-        <w:t xml:space="preserve"> ne soit de retour </w:t>
-      </w:r>
-      <w:r>
-        <w:rPr>
-          <w:rFonts w:ascii="Times New Roman" w:hAnsi="Times New Roman" w:cs="Times New Roman"/>
-          <w:sz w:val="24"/>
-          <w:szCs w:val="24"/>
-          <w:lang w:val="fr-FR"/>
-        </w:rPr>
-        <w:t>v</w:t>
-      </w:r>
-      <w:r>
-        <w:rPr>
-          <w:rFonts w:ascii="Times New Roman" w:hAnsi="Times New Roman" w:cs="Times New Roman"/>
-          <w:sz w:val="24"/>
-          <w:szCs w:val="24"/>
-          <w:lang w:val="fr-FR"/>
-        </w:rPr>
-        <w:t>e</w:t>
-      </w:r>
-      <w:r>
-        <w:rPr>
-          <w:rFonts w:ascii="Times New Roman" w:hAnsi="Times New Roman" w:cs="Times New Roman"/>
-          <w:sz w:val="24"/>
-          <w:szCs w:val="24"/>
-          <w:lang w:val="fr-FR"/>
-        </w:rPr>
-        <w:t>r</w:t>
-      </w:r>
-      <w:r>
-        <w:rPr>
-          <w:rFonts w:ascii="Times New Roman" w:hAnsi="Times New Roman" w:cs="Times New Roman"/>
-          <w:sz w:val="24"/>
-          <w:szCs w:val="24"/>
-          <w:lang w:val="fr-FR"/>
-        </w:rPr>
-        <w:t xml:space="preserve">s moi, </w:t>
-      </w:r>
-      <w:r>
-        <w:rPr>
-          <w:rFonts w:ascii="Times New Roman" w:hAnsi="Times New Roman" w:cs="Times New Roman"/>
-          <w:sz w:val="24"/>
-          <w:szCs w:val="24"/>
-          <w:lang w:val="fr-FR"/>
-        </w:rPr>
-        <w:t>à</w:t>
-      </w:r>
-      <w:r>
-        <w:rPr>
-          <w:rFonts w:ascii="Times New Roman" w:hAnsi="Times New Roman" w:cs="Times New Roman"/>
-          <w:sz w:val="24"/>
-          <w:szCs w:val="24"/>
-          <w:lang w:val="fr-FR"/>
-        </w:rPr>
-        <w:t xml:space="preserve"> c</w:t>
-      </w:r>
-      <w:r>
-        <w:rPr>
-          <w:rFonts w:ascii="Times New Roman" w:hAnsi="Times New Roman" w:cs="Times New Roman"/>
-          <w:sz w:val="24"/>
-          <w:szCs w:val="24"/>
-          <w:lang w:val="fr-FR"/>
-        </w:rPr>
-        <w:t>e</w:t>
-      </w:r>
-      <w:r>
-        <w:rPr>
-          <w:rFonts w:ascii="Times New Roman" w:hAnsi="Times New Roman" w:cs="Times New Roman"/>
-          <w:sz w:val="24"/>
-          <w:szCs w:val="24"/>
-          <w:lang w:val="fr-FR"/>
-        </w:rPr>
-        <w:t>ste cause je diff</w:t>
-      </w:r>
-      <w:r>
-        <w:rPr>
-          <w:rFonts w:ascii="Times New Roman" w:hAnsi="Times New Roman" w:cs="Times New Roman"/>
-          <w:sz w:val="24"/>
-          <w:szCs w:val="24"/>
-          <w:lang w:val="fr-FR"/>
-        </w:rPr>
-        <w:t>e</w:t>
-      </w:r>
-      <w:r>
-        <w:rPr>
-          <w:rFonts w:ascii="Times New Roman" w:hAnsi="Times New Roman" w:cs="Times New Roman"/>
-          <w:sz w:val="24"/>
-          <w:szCs w:val="24"/>
-          <w:lang w:val="fr-FR"/>
-        </w:rPr>
-        <w:t xml:space="preserve">ré encoires, esperant que led. Beaurain ne tiendera gueres dont vous advertiz voluntiers par ce courrier que depesche en </w:t>
-      </w:r>
-      <w:commentRangeStart w:id="4"/>
-      <w:r>
-        <w:rPr>
-          <w:rFonts w:ascii="Times New Roman" w:hAnsi="Times New Roman" w:cs="Times New Roman"/>
-          <w:sz w:val="24"/>
-          <w:szCs w:val="24"/>
-          <w:lang w:val="fr-FR"/>
-        </w:rPr>
-        <w:t>Ytalie</w:t>
-      </w:r>
-      <w:commentRangeEnd w:id="4"/>
-      <w:r>
-        <w:rPr>
-          <w:rStyle w:val="Kommentarzeichen"/>
-        </w:rPr>
-        <w:commentReference w:id="4"/>
       </w:r>
       <w:r>
         <w:rPr>
@@ -765,6 +733,32 @@
         </w:rPr>
         <w:t xml:space="preserve">Et quant au surplus de ce qu’est affaire pour maintenant au fait des </w:t>
       </w:r>
+      <w:commentRangeStart w:id="4"/>
+      <w:r>
+        <w:rPr>
+          <w:rFonts w:ascii="Times New Roman" w:hAnsi="Times New Roman" w:cs="Times New Roman"/>
+          <w:sz w:val="24"/>
+          <w:szCs w:val="24"/>
+          <w:lang w:val="fr-FR"/>
+        </w:rPr>
+        <w:t>Venissiens</w:t>
+      </w:r>
+      <w:commentRangeEnd w:id="4"/>
+      <w:r>
+        <w:rPr>
+          <w:rStyle w:val="Kommentarzeichen"/>
+        </w:rPr>
+        <w:commentReference w:id="4"/>
+      </w:r>
+      <w:r>
+        <w:rPr>
+          <w:rFonts w:ascii="Times New Roman" w:hAnsi="Times New Roman" w:cs="Times New Roman"/>
+          <w:sz w:val="24"/>
+          <w:szCs w:val="24"/>
+          <w:lang w:val="fr-FR"/>
+        </w:rPr>
+        <w:t xml:space="preserve">, vous entendrez; par led. </w:t>
+      </w:r>
       <w:commentRangeStart w:id="5"/>
       <w:r>
         <w:rPr>
@@ -773,7 +767,7 @@
           <w:szCs w:val="24"/>
           <w:lang w:val="fr-FR"/>
         </w:rPr>
-        <w:t>Venissiens</w:t>
+        <w:t>Salinas</w:t>
       </w:r>
       <w:commentRangeEnd w:id="5"/>
       <w:r>
@@ -781,32 +775,6 @@
           <w:rStyle w:val="Kommentarzeichen"/>
         </w:rPr>
         <w:commentReference w:id="5"/>
-      </w:r>
-      <w:r>
-        <w:rPr>
-          <w:rFonts w:ascii="Times New Roman" w:hAnsi="Times New Roman" w:cs="Times New Roman"/>
-          <w:sz w:val="24"/>
-          <w:szCs w:val="24"/>
-          <w:lang w:val="fr-FR"/>
-        </w:rPr>
-        <w:t xml:space="preserve">, vous entendrez; par led. </w:t>
-      </w:r>
-      <w:commentRangeStart w:id="6"/>
-      <w:r>
-        <w:rPr>
-          <w:rFonts w:ascii="Times New Roman" w:hAnsi="Times New Roman" w:cs="Times New Roman"/>
-          <w:sz w:val="24"/>
-          <w:szCs w:val="24"/>
-          <w:lang w:val="fr-FR"/>
-        </w:rPr>
-        <w:t>Salinas</w:t>
-      </w:r>
-      <w:commentRangeEnd w:id="6"/>
-      <w:r>
-        <w:rPr>
-          <w:rStyle w:val="Kommentarzeichen"/>
-        </w:rPr>
-        <w:commentReference w:id="6"/>
       </w:r>
       <w:r>
         <w:rPr>
@@ -892,7 +860,7 @@
         </w:rPr>
         <w:t xml:space="preserve">Et quant au </w:t>
       </w:r>
-      <w:commentRangeStart w:id="7"/>
+      <w:commentRangeStart w:id="6"/>
       <w:r>
         <w:rPr>
           <w:rFonts w:ascii="Times New Roman" w:hAnsi="Times New Roman" w:cs="Times New Roman"/>
@@ -902,12 +870,12 @@
         </w:rPr>
         <w:t>conte de Salme</w:t>
       </w:r>
-      <w:commentRangeEnd w:id="7"/>
+      <w:commentRangeEnd w:id="6"/>
       <w:r>
         <w:rPr>
           <w:rStyle w:val="Kommentarzeichen"/>
         </w:rPr>
-        <w:commentReference w:id="7"/>
+        <w:commentReference w:id="6"/>
       </w:r>
       <w:r>
         <w:rPr>
@@ -939,7 +907,7 @@
         </w:rPr>
         <w:t xml:space="preserve">De </w:t>
       </w:r>
-      <w:commentRangeStart w:id="8"/>
+      <w:commentRangeStart w:id="7"/>
       <w:r>
         <w:rPr>
           <w:rFonts w:ascii="Times New Roman" w:hAnsi="Times New Roman" w:cs="Times New Roman"/>
@@ -949,12 +917,12 @@
         </w:rPr>
         <w:t>Toledo</w:t>
       </w:r>
-      <w:commentRangeEnd w:id="8"/>
+      <w:commentRangeEnd w:id="7"/>
       <w:r>
         <w:rPr>
           <w:rStyle w:val="Kommentarzeichen"/>
         </w:rPr>
-        <w:commentReference w:id="8"/>
+        <w:commentReference w:id="7"/>
       </w:r>
       <w:r>
         <w:rPr>
@@ -1035,6 +1003,9 @@
       </w:r>
       <w:proofErr w:type="spellEnd"/>
       <w:r>
+        <w:rPr>
+          <w:i w:val="0"/>
+        </w:rPr>
         <w:t xml:space="preserve"> —</w:t>
       </w:r>
       <w:proofErr w:type="spellStart"/>
@@ -1051,81 +1022,54 @@
     </w:p>
     <w:p>
       <w:pPr>
-        <w:spacing w:after="0" w:line="240" w:lineRule="auto"/>
-        <w:jc w:val="both"/>
-        <w:rPr>
-          <w:rFonts w:ascii="Times New Roman" w:hAnsi="Times New Roman" w:cs="Times New Roman"/>
-          <w:i/>
-          <w:szCs w:val="24"/>
+        <w:pStyle w:val="Kommentar"/>
+        <w:rPr>
           <w:lang w:val="es-ES"/>
         </w:rPr>
       </w:pPr>
       <w:r>
-        <w:rPr>
-          <w:rFonts w:ascii="Times New Roman" w:hAnsi="Times New Roman" w:cs="Times New Roman"/>
-          <w:i/>
-          <w:szCs w:val="24"/>
-        </w:rPr>
         <w:t xml:space="preserve">K nimmt hier auf Nr. </w:t>
       </w:r>
       <w:r>
-        <w:rPr>
-          <w:rFonts w:ascii="Times New Roman" w:hAnsi="Times New Roman" w:cs="Times New Roman"/>
-          <w:i/>
-          <w:szCs w:val="24"/>
-        </w:rPr>
         <w:t>A</w:t>
       </w:r>
       <w:r>
-        <w:rPr>
-          <w:rFonts w:ascii="Times New Roman" w:hAnsi="Times New Roman" w:cs="Times New Roman"/>
-          <w:i/>
-          <w:szCs w:val="24"/>
-        </w:rPr>
         <w:t xml:space="preserve">134, </w:t>
       </w:r>
       <w:r>
-        <w:rPr>
-          <w:rFonts w:ascii="Times New Roman" w:hAnsi="Times New Roman" w:cs="Times New Roman"/>
-          <w:i/>
-          <w:szCs w:val="24"/>
-        </w:rPr>
         <w:t>A</w:t>
       </w:r>
       <w:r>
-        <w:rPr>
-          <w:rFonts w:ascii="Times New Roman" w:hAnsi="Times New Roman" w:cs="Times New Roman"/>
-          <w:i/>
-          <w:szCs w:val="24"/>
-        </w:rPr>
         <w:t xml:space="preserve">136 u. a. Bezug. — </w:t>
       </w:r>
       <w:proofErr w:type="spellStart"/>
       <w:r>
-        <w:rPr>
-          <w:rFonts w:ascii="Times New Roman" w:hAnsi="Times New Roman" w:cs="Times New Roman"/>
-          <w:i/>
-          <w:szCs w:val="24"/>
-        </w:rPr>
         <w:t>Beaurain</w:t>
       </w:r>
       <w:proofErr w:type="spellEnd"/>
       <w:r>
-        <w:rPr>
-          <w:rFonts w:ascii="Times New Roman" w:hAnsi="Times New Roman" w:cs="Times New Roman"/>
-          <w:i/>
-          <w:szCs w:val="24"/>
-        </w:rPr>
         <w:t xml:space="preserve"> begab sich zunächst nach </w:t>
       </w:r>
+      <w:commentRangeStart w:id="8"/>
+      <w:r>
+        <w:t xml:space="preserve">Lyon </w:t>
+      </w:r>
+      <w:commentRangeEnd w:id="8"/>
+      <w:r>
+        <w:rPr>
+          <w:rStyle w:val="Kommentarzeichen"/>
+        </w:rPr>
+        <w:commentReference w:id="8"/>
+      </w:r>
+      <w:r>
+        <w:t xml:space="preserve">zur </w:t>
+      </w:r>
       <w:commentRangeStart w:id="9"/>
       <w:r>
-        <w:rPr>
-          <w:rFonts w:ascii="Times New Roman" w:hAnsi="Times New Roman" w:cs="Times New Roman"/>
-          <w:i/>
-          <w:szCs w:val="24"/>
-        </w:rPr>
-        <w:t xml:space="preserve">Lyon </w:t>
+        <w:t>R</w:t>
+      </w:r>
+      <w:r>
+        <w:t>egentin von Frankreich</w:t>
       </w:r>
       <w:commentRangeEnd w:id="9"/>
       <w:r>
@@ -1135,29 +1079,11 @@
         <w:commentReference w:id="9"/>
       </w:r>
       <w:r>
-        <w:rPr>
-          <w:rFonts w:ascii="Times New Roman" w:hAnsi="Times New Roman" w:cs="Times New Roman"/>
-          <w:i/>
-          <w:szCs w:val="24"/>
-        </w:rPr>
-        <w:t xml:space="preserve">zur </w:t>
+        <w:t xml:space="preserve"> und von dort nach Italien zu </w:t>
       </w:r>
       <w:commentRangeStart w:id="10"/>
       <w:r>
-        <w:rPr>
-          <w:rFonts w:ascii="Times New Roman" w:hAnsi="Times New Roman" w:cs="Times New Roman"/>
-          <w:i/>
-          <w:szCs w:val="24"/>
-        </w:rPr>
-        <w:t>R</w:t>
-      </w:r>
-      <w:r>
-        <w:rPr>
-          <w:rFonts w:ascii="Times New Roman" w:hAnsi="Times New Roman" w:cs="Times New Roman"/>
-          <w:i/>
-          <w:szCs w:val="24"/>
-        </w:rPr>
-        <w:t>egentin von Frankreich</w:t>
+        <w:t xml:space="preserve">Lannoy </w:t>
       </w:r>
       <w:commentRangeEnd w:id="10"/>
       <w:r>
@@ -1167,323 +1093,157 @@
         <w:commentReference w:id="10"/>
       </w:r>
       <w:r>
-        <w:rPr>
-          <w:rFonts w:ascii="Times New Roman" w:hAnsi="Times New Roman" w:cs="Times New Roman"/>
-          <w:i/>
-          <w:szCs w:val="24"/>
-        </w:rPr>
-        <w:t xml:space="preserve"> und von dort nach Italien zu </w:t>
+        <w:t xml:space="preserve">und </w:t>
       </w:r>
       <w:commentRangeStart w:id="11"/>
+      <w:r>
+        <w:t>Bourbon</w:t>
+      </w:r>
+      <w:commentRangeEnd w:id="11"/>
+      <w:r>
+        <w:rPr>
+          <w:rStyle w:val="Kommentarzeichen"/>
+        </w:rPr>
+        <w:commentReference w:id="11"/>
+      </w:r>
+      <w:r>
+        <w:t>. Er scheint in der zw</w:t>
+      </w:r>
+      <w:r>
+        <w:t>eiten Hälfte Mai nach Toledo ge</w:t>
+      </w:r>
+      <w:r>
+        <w:t xml:space="preserve">kommen zu sein. </w:t>
+      </w:r>
+      <w:r>
+        <w:rPr>
+          <w:lang w:val="es-ES"/>
+        </w:rPr>
+        <w:t>Sanuto 39, 63.</w:t>
+      </w:r>
+    </w:p>
+    <w:p>
+      <w:pPr>
+        <w:pStyle w:val="Kommentar"/>
+      </w:pPr>
+      <w:r>
+        <w:rPr>
+          <w:lang w:val="es-ES"/>
+        </w:rPr>
+        <w:t>3</w:t>
+      </w:r>
+      <w:r>
+        <w:rPr>
+          <w:lang w:val="es-ES"/>
+        </w:rPr>
+        <w:t>]</w:t>
+      </w:r>
+      <w:r>
+        <w:rPr>
+          <w:lang w:val="es-ES"/>
+        </w:rPr>
+        <w:t xml:space="preserve"> </w:t>
+      </w:r>
+      <w:commentRangeStart w:id="12"/>
+      <w:r>
+        <w:rPr>
+          <w:lang w:val="es-ES"/>
+        </w:rPr>
+        <w:t xml:space="preserve">Salinas </w:t>
+      </w:r>
+      <w:commentRangeEnd w:id="12"/>
+      <w:r>
+        <w:rPr>
+          <w:rStyle w:val="Kommentarzeichen"/>
+        </w:rPr>
+        <w:commentReference w:id="12"/>
+      </w:r>
+      <w:r>
+        <w:rPr>
+          <w:lang w:val="es-ES"/>
+        </w:rPr>
+        <w:t xml:space="preserve">berichtet am 7. Mai an F über diesen </w:t>
+      </w:r>
+      <w:r>
+        <w:rPr>
+          <w:lang w:val="es-ES"/>
+        </w:rPr>
+        <w:t>P</w:t>
+      </w:r>
+      <w:r>
+        <w:rPr>
+          <w:lang w:val="es-ES"/>
+        </w:rPr>
+        <w:t xml:space="preserve">unkt bloß: </w:t>
+      </w:r>
+      <w:r>
+        <w:rPr>
+          <w:i w:val="0"/>
+          <w:lang w:val="es-ES"/>
+        </w:rPr>
+        <w:t>A lo que V. A. demanda si se tratare liga con Venecianos, que el visorrey haga en ello todo a quello que cumpliere á V. A. y con su acuerdo y voluntad</w:t>
+      </w:r>
+      <w:r>
+        <w:rPr>
+          <w:lang w:val="es-ES"/>
+        </w:rPr>
+        <w:t xml:space="preserve">. </w:t>
+      </w:r>
+      <w:r>
+        <w:t>Villa, S. 277.</w:t>
+      </w:r>
+    </w:p>
+    <w:p>
+      <w:pPr>
+        <w:pStyle w:val="Kommentar"/>
+      </w:pPr>
+      <w:r>
+        <w:t>4]</w:t>
+      </w:r>
+      <w:r>
+        <w:t xml:space="preserve"> </w:t>
+      </w:r>
+      <w:r>
+        <w:t xml:space="preserve">Vgl. a. a. O., S. 280, wo unter </w:t>
+      </w:r>
       <w:proofErr w:type="spellStart"/>
       <w:r>
         <w:rPr>
-          <w:rFonts w:ascii="Times New Roman" w:hAnsi="Times New Roman" w:cs="Times New Roman"/>
-          <w:i/>
-          <w:szCs w:val="24"/>
-        </w:rPr>
-        <w:t>Lannoy</w:t>
+          <w:i w:val="0"/>
+        </w:rPr>
+        <w:t>conde</w:t>
       </w:r>
       <w:proofErr w:type="spellEnd"/>
       <w:r>
         <w:rPr>
-          <w:rFonts w:ascii="Times New Roman" w:hAnsi="Times New Roman" w:cs="Times New Roman"/>
-          <w:i/>
-          <w:szCs w:val="24"/>
-        </w:rPr>
-        <w:t xml:space="preserve"> </w:t>
-      </w:r>
-      <w:commentRangeEnd w:id="11"/>
-      <w:r>
-        <w:rPr>
-          <w:rStyle w:val="Kommentarzeichen"/>
-        </w:rPr>
-        <w:commentReference w:id="11"/>
-      </w:r>
-      <w:r>
-        <w:rPr>
-          <w:rFonts w:ascii="Times New Roman" w:hAnsi="Times New Roman" w:cs="Times New Roman"/>
-          <w:i/>
-          <w:szCs w:val="24"/>
-        </w:rPr>
-        <w:t xml:space="preserve">und </w:t>
-      </w:r>
-      <w:commentRangeStart w:id="12"/>
-      <w:r>
-        <w:rPr>
-          <w:rFonts w:ascii="Times New Roman" w:hAnsi="Times New Roman" w:cs="Times New Roman"/>
-          <w:i/>
-          <w:szCs w:val="24"/>
-        </w:rPr>
-        <w:t>Bourbon</w:t>
-      </w:r>
-      <w:commentRangeEnd w:id="12"/>
-      <w:r>
-        <w:rPr>
-          <w:rStyle w:val="Kommentarzeichen"/>
-        </w:rPr>
-        <w:commentReference w:id="12"/>
-      </w:r>
-      <w:r>
-        <w:rPr>
-          <w:rFonts w:ascii="Times New Roman" w:hAnsi="Times New Roman" w:cs="Times New Roman"/>
-          <w:i/>
-          <w:szCs w:val="24"/>
-        </w:rPr>
-        <w:t>. Er scheint in der zw</w:t>
-      </w:r>
-      <w:r>
-        <w:rPr>
-          <w:rFonts w:ascii="Times New Roman" w:hAnsi="Times New Roman" w:cs="Times New Roman"/>
-          <w:i/>
-          <w:szCs w:val="24"/>
-        </w:rPr>
-        <w:t>eiten Hälfte Mai nach Toledo ge</w:t>
-      </w:r>
-      <w:r>
-        <w:rPr>
-          <w:rFonts w:ascii="Times New Roman" w:hAnsi="Times New Roman" w:cs="Times New Roman"/>
-          <w:i/>
-          <w:szCs w:val="24"/>
-        </w:rPr>
-        <w:t xml:space="preserve">kommen zu sein. </w:t>
-      </w:r>
-      <w:r>
-        <w:rPr>
-          <w:rFonts w:ascii="Times New Roman" w:hAnsi="Times New Roman" w:cs="Times New Roman"/>
-          <w:i/>
-          <w:szCs w:val="24"/>
-          <w:lang w:val="es-ES"/>
-        </w:rPr>
-        <w:t>Sanuto 39, 63.</w:t>
-      </w:r>
-    </w:p>
-    <w:p>
-      <w:pPr>
-        <w:spacing w:after="0" w:line="240" w:lineRule="auto"/>
-        <w:jc w:val="both"/>
-        <w:rPr>
-          <w:rFonts w:ascii="Times New Roman" w:hAnsi="Times New Roman" w:cs="Times New Roman"/>
-          <w:i/>
-          <w:szCs w:val="24"/>
-        </w:rPr>
-      </w:pPr>
-      <w:r>
-        <w:rPr>
-          <w:rFonts w:ascii="Times New Roman" w:hAnsi="Times New Roman" w:cs="Times New Roman"/>
-          <w:i/>
-          <w:szCs w:val="24"/>
-          <w:lang w:val="es-ES"/>
-        </w:rPr>
-        <w:t>3</w:t>
-      </w:r>
-      <w:r>
-        <w:rPr>
-          <w:rFonts w:ascii="Times New Roman" w:hAnsi="Times New Roman" w:cs="Times New Roman"/>
-          <w:i/>
-          <w:szCs w:val="24"/>
-          <w:lang w:val="es-ES"/>
-        </w:rPr>
-        <w:t>]</w:t>
-      </w:r>
-      <w:r>
-        <w:rPr>
-          <w:rFonts w:ascii="Times New Roman" w:hAnsi="Times New Roman" w:cs="Times New Roman"/>
-          <w:i/>
-          <w:szCs w:val="24"/>
-          <w:lang w:val="es-ES"/>
-        </w:rPr>
-        <w:t xml:space="preserve"> </w:t>
-      </w:r>
-      <w:commentRangeStart w:id="13"/>
-      <w:r>
-        <w:rPr>
-          <w:rFonts w:ascii="Times New Roman" w:hAnsi="Times New Roman" w:cs="Times New Roman"/>
-          <w:i/>
-          <w:szCs w:val="24"/>
-          <w:lang w:val="es-ES"/>
-        </w:rPr>
-        <w:t xml:space="preserve">Salinas </w:t>
-      </w:r>
-      <w:commentRangeEnd w:id="13"/>
-      <w:r>
-        <w:rPr>
-          <w:rStyle w:val="Kommentarzeichen"/>
-        </w:rPr>
-        <w:commentReference w:id="13"/>
-      </w:r>
-      <w:r>
-        <w:rPr>
-          <w:rFonts w:ascii="Times New Roman" w:hAnsi="Times New Roman" w:cs="Times New Roman"/>
-          <w:i/>
-          <w:szCs w:val="24"/>
-          <w:lang w:val="es-ES"/>
-        </w:rPr>
-        <w:t xml:space="preserve">berichtet am 7. Mai an F über diesen </w:t>
-      </w:r>
-      <w:r>
-        <w:rPr>
-          <w:rFonts w:ascii="Times New Roman" w:hAnsi="Times New Roman" w:cs="Times New Roman"/>
-          <w:i/>
-          <w:szCs w:val="24"/>
-          <w:lang w:val="es-ES"/>
-        </w:rPr>
-        <w:t>P</w:t>
-      </w:r>
-      <w:r>
-        <w:rPr>
-          <w:rFonts w:ascii="Times New Roman" w:hAnsi="Times New Roman" w:cs="Times New Roman"/>
-          <w:i/>
-          <w:szCs w:val="24"/>
-          <w:lang w:val="es-ES"/>
-        </w:rPr>
-        <w:t xml:space="preserve">unkt bloß: </w:t>
-      </w:r>
-      <w:r>
-        <w:rPr>
-          <w:rFonts w:ascii="Times New Roman" w:hAnsi="Times New Roman" w:cs="Times New Roman"/>
-          <w:szCs w:val="24"/>
-          <w:lang w:val="es-ES"/>
-        </w:rPr>
-        <w:t>A lo que V. A. demanda si se tratare liga con Venecianos, que el visorrey haga en ello todo a quello que cumpliere á V. A. y con su acuerdo y voluntad.</w:t>
-      </w:r>
-      <w:r>
-        <w:rPr>
-          <w:rFonts w:ascii="Times New Roman" w:hAnsi="Times New Roman" w:cs="Times New Roman"/>
-          <w:i/>
-          <w:szCs w:val="24"/>
-          <w:lang w:val="es-ES"/>
-        </w:rPr>
-        <w:t xml:space="preserve"> </w:t>
-      </w:r>
-      <w:r>
-        <w:rPr>
-          <w:rFonts w:ascii="Times New Roman" w:hAnsi="Times New Roman" w:cs="Times New Roman"/>
-          <w:i/>
-          <w:szCs w:val="24"/>
-        </w:rPr>
-        <w:t>Villa, S. 277.</w:t>
-      </w:r>
-    </w:p>
-    <w:p>
-      <w:pPr>
-        <w:spacing w:after="0" w:line="240" w:lineRule="auto"/>
-        <w:jc w:val="both"/>
-        <w:rPr>
-          <w:rFonts w:ascii="Times New Roman" w:hAnsi="Times New Roman" w:cs="Times New Roman"/>
-          <w:i/>
-          <w:szCs w:val="24"/>
-        </w:rPr>
-      </w:pPr>
-      <w:r>
-        <w:rPr>
-          <w:rFonts w:ascii="Times New Roman" w:hAnsi="Times New Roman" w:cs="Times New Roman"/>
-          <w:i/>
-          <w:szCs w:val="24"/>
-        </w:rPr>
-        <w:t>4]</w:t>
-      </w:r>
-      <w:r>
-        <w:rPr>
-          <w:rFonts w:ascii="Times New Roman" w:hAnsi="Times New Roman" w:cs="Times New Roman"/>
-          <w:i/>
-          <w:szCs w:val="24"/>
-        </w:rPr>
-        <w:t xml:space="preserve"> </w:t>
-      </w:r>
-      <w:r>
-        <w:rPr>
-          <w:rFonts w:ascii="Times New Roman" w:hAnsi="Times New Roman" w:cs="Times New Roman"/>
-          <w:i/>
-          <w:szCs w:val="24"/>
-        </w:rPr>
-        <w:t xml:space="preserve">Vgl. a. a. O., S. 280, wo unter </w:t>
+          <w:i w:val="0"/>
+        </w:rPr>
+        <w:t xml:space="preserve"> de</w:t>
+      </w:r>
+      <w:r>
+        <w:rPr>
+          <w:i w:val="0"/>
+        </w:rPr>
+        <w:t>l Salvia</w:t>
+      </w:r>
+      <w:r>
+        <w:t xml:space="preserve"> jedenfalls Salm zu ver</w:t>
+      </w:r>
+      <w:r>
+        <w:t xml:space="preserve">stehen ist. K hat </w:t>
       </w:r>
       <w:proofErr w:type="spellStart"/>
       <w:r>
-        <w:rPr>
-          <w:rFonts w:ascii="Times New Roman" w:hAnsi="Times New Roman" w:cs="Times New Roman"/>
-          <w:szCs w:val="24"/>
-        </w:rPr>
-        <w:t>conde</w:t>
+        <w:t>F’s</w:t>
       </w:r>
       <w:proofErr w:type="spellEnd"/>
       <w:r>
-        <w:rPr>
-          <w:rFonts w:ascii="Times New Roman" w:hAnsi="Times New Roman" w:cs="Times New Roman"/>
-          <w:szCs w:val="24"/>
-        </w:rPr>
-        <w:t xml:space="preserve"> de</w:t>
-      </w:r>
-      <w:r>
-        <w:rPr>
-          <w:rFonts w:ascii="Times New Roman" w:hAnsi="Times New Roman" w:cs="Times New Roman"/>
-          <w:szCs w:val="24"/>
-        </w:rPr>
-        <w:t xml:space="preserve">l </w:t>
-      </w:r>
-      <w:proofErr w:type="spellStart"/>
-      <w:r>
-        <w:rPr>
-          <w:rFonts w:ascii="Times New Roman" w:hAnsi="Times New Roman" w:cs="Times New Roman"/>
-          <w:szCs w:val="24"/>
-        </w:rPr>
-        <w:t>Salvia</w:t>
-      </w:r>
-      <w:proofErr w:type="spellEnd"/>
-      <w:r>
-        <w:rPr>
-          <w:rFonts w:ascii="Times New Roman" w:hAnsi="Times New Roman" w:cs="Times New Roman"/>
-          <w:i/>
-          <w:szCs w:val="24"/>
-        </w:rPr>
-        <w:t xml:space="preserve"> jedenfalls Salm zu ver</w:t>
-      </w:r>
-      <w:r>
-        <w:rPr>
-          <w:rFonts w:ascii="Times New Roman" w:hAnsi="Times New Roman" w:cs="Times New Roman"/>
-          <w:i/>
-          <w:szCs w:val="24"/>
-        </w:rPr>
-        <w:t xml:space="preserve">stehen ist. K hat </w:t>
-      </w:r>
-      <w:proofErr w:type="spellStart"/>
-      <w:r>
-        <w:rPr>
-          <w:rFonts w:ascii="Times New Roman" w:hAnsi="Times New Roman" w:cs="Times New Roman"/>
-          <w:i/>
-          <w:szCs w:val="24"/>
-        </w:rPr>
-        <w:t>F’s</w:t>
-      </w:r>
-      <w:proofErr w:type="spellEnd"/>
-      <w:r>
-        <w:rPr>
-          <w:rFonts w:ascii="Times New Roman" w:hAnsi="Times New Roman" w:cs="Times New Roman"/>
-          <w:i/>
-          <w:szCs w:val="24"/>
-        </w:rPr>
         <w:t xml:space="preserve"> Gesuch in günstigem Sinne erledigt.</w:t>
       </w:r>
     </w:p>
     <w:p>
       <w:pPr>
-        <w:spacing w:after="0" w:line="240" w:lineRule="auto"/>
-        <w:jc w:val="both"/>
-        <w:rPr>
-          <w:rFonts w:ascii="Times New Roman" w:hAnsi="Times New Roman" w:cs="Times New Roman"/>
-          <w:szCs w:val="24"/>
-        </w:rPr>
-      </w:pPr>
-    </w:p>
-    <w:p>
-      <w:pPr>
-        <w:spacing w:after="0" w:line="240" w:lineRule="auto"/>
-        <w:jc w:val="both"/>
-        <w:rPr>
-          <w:rFonts w:ascii="Times New Roman" w:hAnsi="Times New Roman" w:cs="Times New Roman"/>
-          <w:szCs w:val="24"/>
-        </w:rPr>
+        <w:pStyle w:val="Kommentar"/>
       </w:pPr>
     </w:p>
     <w:sectPr>
@@ -1497,7 +1257,43 @@
 </file>
 
 <file path=word/comments.xml><?xml version="1.0" encoding="utf-8"?>
-<w:comments xmlns:wpc="http://schemas.microsoft.com/office/word/2010/wordprocessingCanvas" xmlns:mc="http://schemas.openxmlformats.org/markup-compatibility/2006" xmlns:o="urn:schemas-microsoft-com:office:office" xmlns:r="http://schemas.openxmlformats.org/officeDocument/2006/relationships" xmlns:m="http://schemas.openxmlformats.org/officeDocument/2006/math" xmlns:v="urn:schemas-microsoft-com:vml" xmlns:wp14="http://schemas.microsoft.com/office/word/2010/wordprocessingDrawing" xmlns:wp="http://schemas.openxmlformats.org/drawingml/2006/wordprocessingDrawing" xmlns:w10="urn:schemas-microsoft-com:office:word" xmlns:w="http://schemas.openxmlformats.org/wordprocessingml/2006/main" xmlns:w14="http://schemas.microsoft.com/office/word/2010/wordml" xmlns:w15="http://schemas.microsoft.com/office/word/2012/wordml" xmlns:wpg="http://schemas.microsoft.com/office/word/2010/wordprocessingGroup" xmlns:wpi="http://schemas.microsoft.com/office/word/2010/wordprocessingInk" xmlns:wne="http://schemas.microsoft.com/office/word/2006/wordml" xmlns:wps="http://schemas.microsoft.com/office/word/2010/wordprocessingShape" mc:Ignorable="w14 w15 wp14">
+<w:comments xmlns:wpc="http://schemas.microsoft.com/office/word/2010/wordprocessingCanvas" xmlns:cx="http://schemas.microsoft.com/office/drawing/2014/chartex" xmlns:cx1="http://schemas.microsoft.com/office/drawing/2015/9/8/chartex" xmlns:cx2="http://schemas.microsoft.com/office/drawing/2015/10/21/chartex" xmlns:cx3="http://schemas.microsoft.com/office/drawing/2016/5/9/chartex" xmlns:cx4="http://schemas.microsoft.com/office/drawing/2016/5/10/chartex" xmlns:cx5="http://schemas.microsoft.com/office/drawing/2016/5/11/chartex" xmlns:cx6="http://schemas.microsoft.com/office/drawing/2016/5/12/chartex" xmlns:cx7="http://schemas.microsoft.com/office/drawing/2016/5/13/chartex" xmlns:cx8="http://schemas.microsoft.com/office/drawing/2016/5/14/chartex" xmlns:mc="http://schemas.openxmlformats.org/markup-compatibility/2006" xmlns:aink="http://schemas.microsoft.com/office/drawing/2016/ink" xmlns:am3d="http://schemas.microsoft.com/office/drawing/2017/model3d" xmlns:o="urn:schemas-microsoft-com:office:office" xmlns:r="http://schemas.openxmlformats.org/officeDocument/2006/relationships" xmlns:m="http://schemas.openxmlformats.org/officeDocument/2006/math" xmlns:v="urn:schemas-microsoft-com:vml" xmlns:wp14="http://schemas.microsoft.com/office/word/2010/wordprocessingDrawing" xmlns:wp="http://schemas.openxmlformats.org/drawingml/2006/wordprocessingDrawing" xmlns:w10="urn:schemas-microsoft-com:office:word" xmlns:w="http://schemas.openxmlformats.org/wordprocessingml/2006/main" xmlns:w14="http://schemas.microsoft.com/office/word/2010/wordml" xmlns:w15="http://schemas.microsoft.com/office/word/2012/wordml" xmlns:w16cex="http://schemas.microsoft.com/office/word/2018/wordml/cex" xmlns:w16cid="http://schemas.microsoft.com/office/word/2016/wordml/cid" xmlns:w16="http://schemas.microsoft.com/office/word/2018/wordml" xmlns:w16se="http://schemas.microsoft.com/office/word/2015/wordml/symex" xmlns:wpg="http://schemas.microsoft.com/office/word/2010/wordprocessingGroup" xmlns:wpi="http://schemas.microsoft.com/office/word/2010/wordprocessingInk" xmlns:wne="http://schemas.microsoft.com/office/word/2006/wordml" xmlns:wps="http://schemas.microsoft.com/office/word/2010/wordprocessingShape" mc:Ignorable="w14 w15 w16se w16cid w16 w16cex wp14">
+  <w:comment w:id="0" w:author="Abel Laura" w:date="2017-11-15T12:02:00Z" w:initials="AL">
+    <w:p>
+      <w:pPr>
+        <w:pStyle w:val="Kommentartext"/>
+        <w:rPr>
+          <w:lang w:val="pt-BR"/>
+        </w:rPr>
+      </w:pPr>
+      <w:r>
+        <w:rPr>
+          <w:rStyle w:val="Kommentarzeichen"/>
+        </w:rPr>
+        <w:annotationRef/>
+      </w:r>
+      <w:r>
+        <w:rPr>
+          <w:lang w:val="pt-BR"/>
+        </w:rPr>
+        <w:t>S</w:t>
+      </w:r>
+      <w:r>
+        <w:rPr>
+          <w:lang w:val="pt-BR"/>
+        </w:rPr>
+        <w:t xml:space="preserve">: </w:t>
+      </w:r>
+      <w:proofErr w:type="spellStart"/>
+      <w:r>
+        <w:rPr>
+          <w:lang w:val="pt-BR"/>
+        </w:rPr>
+        <w:t>Flandern</w:t>
+      </w:r>
+      <w:proofErr w:type="spellEnd"/>
+    </w:p>
+  </w:comment>
   <w:comment w:id="1" w:author="Abel Laura" w:date="2017-11-15T12:02:00Z" w:initials="AL">
     <w:p>
       <w:pPr>
@@ -1516,7 +1312,7 @@
         <w:rPr>
           <w:lang w:val="pt-BR"/>
         </w:rPr>
-        <w:t>O: Flandern</w:t>
+        <w:t>P: Salinas</w:t>
       </w:r>
     </w:p>
   </w:comment>
@@ -1538,7 +1334,7 @@
         <w:rPr>
           <w:lang w:val="pt-BR"/>
         </w:rPr>
-        <w:t>P: Salinas</w:t>
+        <w:t>P: Croÿ, Adrien de</w:t>
       </w:r>
     </w:p>
   </w:comment>
@@ -1560,8 +1356,22 @@
         <w:rPr>
           <w:lang w:val="pt-BR"/>
         </w:rPr>
-        <w:t>P: Croÿ, Adrien de</w:t>
-      </w:r>
+        <w:t>S</w:t>
+      </w:r>
+      <w:r>
+        <w:rPr>
+          <w:lang w:val="pt-BR"/>
+        </w:rPr>
+        <w:t xml:space="preserve">: </w:t>
+      </w:r>
+      <w:proofErr w:type="spellStart"/>
+      <w:r>
+        <w:rPr>
+          <w:lang w:val="pt-BR"/>
+        </w:rPr>
+        <w:t>Italien</w:t>
+      </w:r>
+      <w:proofErr w:type="spellEnd"/>
     </w:p>
   </w:comment>
   <w:comment w:id="4" w:author="Abel Laura" w:date="2017-11-15T12:02:00Z" w:initials="AL">
@@ -1582,11 +1392,11 @@
         <w:rPr>
           <w:lang w:val="pt-BR"/>
         </w:rPr>
-        <w:t>O: Italien</w:t>
+        <w:t>S: Venedig</w:t>
       </w:r>
     </w:p>
   </w:comment>
-  <w:comment w:id="5" w:author="Abel Laura" w:date="2017-11-15T12:02:00Z" w:initials="AL">
+  <w:comment w:id="5" w:author="Abel Laura" w:date="2017-11-15T12:03:00Z" w:initials="AL">
     <w:p>
       <w:pPr>
         <w:pStyle w:val="Kommentartext"/>
@@ -1604,7 +1414,7 @@
         <w:rPr>
           <w:lang w:val="pt-BR"/>
         </w:rPr>
-        <w:t>S: Venedig</w:t>
+        <w:t>P: Salinas</w:t>
       </w:r>
     </w:p>
   </w:comment>
@@ -1626,7 +1436,7 @@
         <w:rPr>
           <w:lang w:val="pt-BR"/>
         </w:rPr>
-        <w:t>P: Salinas</w:t>
+        <w:t>P: Salm, Niklas, Graf</w:t>
       </w:r>
     </w:p>
   </w:comment>
@@ -1635,7 +1445,7 @@
       <w:pPr>
         <w:pStyle w:val="Kommentartext"/>
         <w:rPr>
-          <w:lang w:val="pt-BR"/>
+          <w:lang w:val="de-AT"/>
         </w:rPr>
       </w:pPr>
       <w:r>
@@ -1646,9 +1456,9 @@
       </w:r>
       <w:r>
         <w:rPr>
-          <w:lang w:val="pt-BR"/>
-        </w:rPr>
-        <w:t>P: Salm, Niklas, Graf</w:t>
+          <w:lang w:val="de-AT"/>
+        </w:rPr>
+        <w:t>O: Toledo</w:t>
       </w:r>
     </w:p>
   </w:comment>
@@ -1657,7 +1467,7 @@
       <w:pPr>
         <w:pStyle w:val="Kommentartext"/>
         <w:rPr>
-          <w:lang w:val="pt-BR"/>
+          <w:lang w:val="de-AT"/>
         </w:rPr>
       </w:pPr>
       <w:r>
@@ -1668,18 +1478,18 @@
       </w:r>
       <w:r>
         <w:rPr>
-          <w:lang w:val="pt-BR"/>
-        </w:rPr>
-        <w:t>O: Toledo</w:t>
+          <w:lang w:val="de-AT"/>
+        </w:rPr>
+        <w:t>O: Lyon</w:t>
       </w:r>
     </w:p>
   </w:comment>
-  <w:comment w:id="9" w:author="Abel Laura" w:date="2017-11-15T12:03:00Z" w:initials="AL">
+  <w:comment w:id="9" w:author="Abel Laura" w:date="2017-11-15T12:04:00Z" w:initials="AL">
     <w:p>
       <w:pPr>
         <w:pStyle w:val="Kommentartext"/>
         <w:rPr>
-          <w:lang w:val="pt-BR"/>
+          <w:lang w:val="de-AT"/>
         </w:rPr>
       </w:pPr>
       <w:r>
@@ -1690,9 +1500,9 @@
       </w:r>
       <w:r>
         <w:rPr>
-          <w:lang w:val="pt-BR"/>
-        </w:rPr>
-        <w:t>O: Lyon</w:t>
+          <w:lang w:val="de-AT"/>
+        </w:rPr>
+        <w:t>P: Luise von Savoyen, Mutter Franz‘ I., Regentin von Frankreich</w:t>
       </w:r>
     </w:p>
   </w:comment>
@@ -1701,7 +1511,7 @@
       <w:pPr>
         <w:pStyle w:val="Kommentartext"/>
         <w:rPr>
-          <w:lang w:val="de-AT"/>
+          <w:lang w:val="fr-FR"/>
         </w:rPr>
       </w:pPr>
       <w:r>
@@ -1711,7 +1521,10 @@
         <w:annotationRef/>
       </w:r>
       <w:r>
-        <w:t>P: Luise von Savoyen, Mutter Franz‘ I., Regentin von Frankreich</w:t>
+        <w:rPr>
+          <w:lang w:val="fr-FR"/>
+        </w:rPr>
+        <w:t>P: Lannoy</w:t>
       </w:r>
     </w:p>
   </w:comment>
@@ -1733,33 +1546,11 @@
         <w:rPr>
           <w:lang w:val="fr-FR"/>
         </w:rPr>
-        <w:t>P: Lannoy</w:t>
+        <w:t>P: Bourbon</w:t>
       </w:r>
     </w:p>
   </w:comment>
   <w:comment w:id="12" w:author="Abel Laura" w:date="2017-11-15T12:04:00Z" w:initials="AL">
-    <w:p>
-      <w:pPr>
-        <w:pStyle w:val="Kommentartext"/>
-        <w:rPr>
-          <w:lang w:val="fr-FR"/>
-        </w:rPr>
-      </w:pPr>
-      <w:r>
-        <w:rPr>
-          <w:rStyle w:val="Kommentarzeichen"/>
-        </w:rPr>
-        <w:annotationRef/>
-      </w:r>
-      <w:r>
-        <w:rPr>
-          <w:lang w:val="fr-FR"/>
-        </w:rPr>
-        <w:t>P: Bourbon</w:t>
-      </w:r>
-    </w:p>
-  </w:comment>
-  <w:comment w:id="13" w:author="Abel Laura" w:date="2017-11-15T12:04:00Z" w:initials="AL">
     <w:p>
       <w:pPr>
         <w:pStyle w:val="Kommentartext"/>
@@ -1785,7 +1576,7 @@
 </file>
 
 <file path=word/commentsExtended.xml><?xml version="1.0" encoding="utf-8"?>
-<w15:commentsEx xmlns:wpc="http://schemas.microsoft.com/office/word/2010/wordprocessingCanvas" xmlns:mc="http://schemas.openxmlformats.org/markup-compatibility/2006" xmlns:o="urn:schemas-microsoft-com:office:office" xmlns:r="http://schemas.openxmlformats.org/officeDocument/2006/relationships" xmlns:m="http://schemas.openxmlformats.org/officeDocument/2006/math" xmlns:v="urn:schemas-microsoft-com:vml" xmlns:wp14="http://schemas.microsoft.com/office/word/2010/wordprocessingDrawing" xmlns:wp="http://schemas.openxmlformats.org/drawingml/2006/wordprocessingDrawing" xmlns:w10="urn:schemas-microsoft-com:office:word" xmlns:w="http://schemas.openxmlformats.org/wordprocessingml/2006/main" xmlns:w14="http://schemas.microsoft.com/office/word/2010/wordml" xmlns:w15="http://schemas.microsoft.com/office/word/2012/wordml" xmlns:wpg="http://schemas.microsoft.com/office/word/2010/wordprocessingGroup" xmlns:wpi="http://schemas.microsoft.com/office/word/2010/wordprocessingInk" xmlns:wne="http://schemas.microsoft.com/office/word/2006/wordml" xmlns:wps="http://schemas.microsoft.com/office/word/2010/wordprocessingShape" mc:Ignorable="w14 w15 wp14">
+<w15:commentsEx xmlns:wpc="http://schemas.microsoft.com/office/word/2010/wordprocessingCanvas" xmlns:cx="http://schemas.microsoft.com/office/drawing/2014/chartex" xmlns:cx1="http://schemas.microsoft.com/office/drawing/2015/9/8/chartex" xmlns:cx2="http://schemas.microsoft.com/office/drawing/2015/10/21/chartex" xmlns:cx3="http://schemas.microsoft.com/office/drawing/2016/5/9/chartex" xmlns:cx4="http://schemas.microsoft.com/office/drawing/2016/5/10/chartex" xmlns:cx5="http://schemas.microsoft.com/office/drawing/2016/5/11/chartex" xmlns:cx6="http://schemas.microsoft.com/office/drawing/2016/5/12/chartex" xmlns:cx7="http://schemas.microsoft.com/office/drawing/2016/5/13/chartex" xmlns:cx8="http://schemas.microsoft.com/office/drawing/2016/5/14/chartex" xmlns:mc="http://schemas.openxmlformats.org/markup-compatibility/2006" xmlns:aink="http://schemas.microsoft.com/office/drawing/2016/ink" xmlns:am3d="http://schemas.microsoft.com/office/drawing/2017/model3d" xmlns:o="urn:schemas-microsoft-com:office:office" xmlns:r="http://schemas.openxmlformats.org/officeDocument/2006/relationships" xmlns:m="http://schemas.openxmlformats.org/officeDocument/2006/math" xmlns:v="urn:schemas-microsoft-com:vml" xmlns:wp14="http://schemas.microsoft.com/office/word/2010/wordprocessingDrawing" xmlns:wp="http://schemas.openxmlformats.org/drawingml/2006/wordprocessingDrawing" xmlns:w10="urn:schemas-microsoft-com:office:word" xmlns:w="http://schemas.openxmlformats.org/wordprocessingml/2006/main" xmlns:w14="http://schemas.microsoft.com/office/word/2010/wordml" xmlns:w15="http://schemas.microsoft.com/office/word/2012/wordml" xmlns:w16cex="http://schemas.microsoft.com/office/word/2018/wordml/cex" xmlns:w16cid="http://schemas.microsoft.com/office/word/2016/wordml/cid" xmlns:w16="http://schemas.microsoft.com/office/word/2018/wordml" xmlns:w16se="http://schemas.microsoft.com/office/word/2015/wordml/symex" xmlns:wpg="http://schemas.microsoft.com/office/word/2010/wordprocessingGroup" xmlns:wpi="http://schemas.microsoft.com/office/word/2010/wordprocessingInk" xmlns:wne="http://schemas.microsoft.com/office/word/2006/wordml" xmlns:wps="http://schemas.microsoft.com/office/word/2010/wordprocessingShape" mc:Ignorable="w14 w15 w16se w16cid w16 w16cex wp14">
   <w15:commentEx w15:paraId="6339B1EE" w15:done="0"/>
   <w15:commentEx w15:paraId="376BE30F" w15:done="0"/>
   <w15:commentEx w15:paraId="40F289FF" w15:done="0"/>
@@ -1802,8 +1593,26 @@
 </w15:commentsEx>
 </file>
 
+<file path=word/commentsIds.xml><?xml version="1.0" encoding="utf-8"?>
+<w16cid:commentsIds xmlns:wpc="http://schemas.microsoft.com/office/word/2010/wordprocessingCanvas" xmlns:cx="http://schemas.microsoft.com/office/drawing/2014/chartex" xmlns:cx1="http://schemas.microsoft.com/office/drawing/2015/9/8/chartex" xmlns:cx2="http://schemas.microsoft.com/office/drawing/2015/10/21/chartex" xmlns:cx3="http://schemas.microsoft.com/office/drawing/2016/5/9/chartex" xmlns:cx4="http://schemas.microsoft.com/office/drawing/2016/5/10/chartex" xmlns:cx5="http://schemas.microsoft.com/office/drawing/2016/5/11/chartex" xmlns:cx6="http://schemas.microsoft.com/office/drawing/2016/5/12/chartex" xmlns:cx7="http://schemas.microsoft.com/office/drawing/2016/5/13/chartex" xmlns:cx8="http://schemas.microsoft.com/office/drawing/2016/5/14/chartex" xmlns:mc="http://schemas.openxmlformats.org/markup-compatibility/2006" xmlns:aink="http://schemas.microsoft.com/office/drawing/2016/ink" xmlns:am3d="http://schemas.microsoft.com/office/drawing/2017/model3d" xmlns:o="urn:schemas-microsoft-com:office:office" xmlns:r="http://schemas.openxmlformats.org/officeDocument/2006/relationships" xmlns:m="http://schemas.openxmlformats.org/officeDocument/2006/math" xmlns:v="urn:schemas-microsoft-com:vml" xmlns:wp14="http://schemas.microsoft.com/office/word/2010/wordprocessingDrawing" xmlns:wp="http://schemas.openxmlformats.org/drawingml/2006/wordprocessingDrawing" xmlns:w10="urn:schemas-microsoft-com:office:word" xmlns:w="http://schemas.openxmlformats.org/wordprocessingml/2006/main" xmlns:w14="http://schemas.microsoft.com/office/word/2010/wordml" xmlns:w15="http://schemas.microsoft.com/office/word/2012/wordml" xmlns:w16cex="http://schemas.microsoft.com/office/word/2018/wordml/cex" xmlns:w16cid="http://schemas.microsoft.com/office/word/2016/wordml/cid" xmlns:w16="http://schemas.microsoft.com/office/word/2018/wordml" xmlns:w16se="http://schemas.microsoft.com/office/word/2015/wordml/symex" xmlns:wpg="http://schemas.microsoft.com/office/word/2010/wordprocessingGroup" xmlns:wpi="http://schemas.microsoft.com/office/word/2010/wordprocessingInk" xmlns:wne="http://schemas.microsoft.com/office/word/2006/wordml" xmlns:wps="http://schemas.microsoft.com/office/word/2010/wordprocessingShape" mc:Ignorable="w14 w15 w16se w16cid w16 w16cex wp14">
+  <w16cid:commentId w16cid:paraId="6339B1EE" w16cid:durableId="238CC66D"/>
+  <w16cid:commentId w16cid:paraId="376BE30F" w16cid:durableId="238CC66E"/>
+  <w16cid:commentId w16cid:paraId="40F289FF" w16cid:durableId="238CC66F"/>
+  <w16cid:commentId w16cid:paraId="33A4C36B" w16cid:durableId="238CC670"/>
+  <w16cid:commentId w16cid:paraId="52E9BA29" w16cid:durableId="238CC671"/>
+  <w16cid:commentId w16cid:paraId="6B978C03" w16cid:durableId="238CC672"/>
+  <w16cid:commentId w16cid:paraId="2FE3361E" w16cid:durableId="238CC673"/>
+  <w16cid:commentId w16cid:paraId="3A9FED72" w16cid:durableId="238CC674"/>
+  <w16cid:commentId w16cid:paraId="2465125F" w16cid:durableId="238CC675"/>
+  <w16cid:commentId w16cid:paraId="547E85D3" w16cid:durableId="238CC676"/>
+  <w16cid:commentId w16cid:paraId="14E0DC27" w16cid:durableId="238CC677"/>
+  <w16cid:commentId w16cid:paraId="116A783F" w16cid:durableId="238CC678"/>
+  <w16cid:commentId w16cid:paraId="3C93C594" w16cid:durableId="238CC679"/>
+</w16cid:commentsIds>
+</file>
+
 <file path=word/styles.xml><?xml version="1.0" encoding="utf-8"?>
-<w:styles xmlns:mc="http://schemas.openxmlformats.org/markup-compatibility/2006" xmlns:r="http://schemas.openxmlformats.org/officeDocument/2006/relationships" xmlns:w="http://schemas.openxmlformats.org/wordprocessingml/2006/main" xmlns:w14="http://schemas.microsoft.com/office/word/2010/wordml" xmlns:w15="http://schemas.microsoft.com/office/word/2012/wordml" mc:Ignorable="w14 w15">
+<w:styles xmlns:mc="http://schemas.openxmlformats.org/markup-compatibility/2006" xmlns:r="http://schemas.openxmlformats.org/officeDocument/2006/relationships" xmlns:w="http://schemas.openxmlformats.org/wordprocessingml/2006/main" xmlns:w14="http://schemas.microsoft.com/office/word/2010/wordml" xmlns:w15="http://schemas.microsoft.com/office/word/2012/wordml" xmlns:w16cex="http://schemas.microsoft.com/office/word/2018/wordml/cex" xmlns:w16cid="http://schemas.microsoft.com/office/word/2016/wordml/cid" xmlns:w16="http://schemas.microsoft.com/office/word/2018/wordml" xmlns:w16se="http://schemas.microsoft.com/office/word/2015/wordml/symex" mc:Ignorable="w14 w15 w16se w16cid w16 w16cex">
   <w:docDefaults>
     <w:rPrDefault>
       <w:rPr>
@@ -1819,7 +1628,7 @@
       </w:pPr>
     </w:pPrDefault>
   </w:docDefaults>
-  <w:latentStyles w:defLockedState="0" w:defUIPriority="99" w:defSemiHidden="0" w:defUnhideWhenUsed="0" w:defQFormat="0" w:count="371">
+  <w:latentStyles w:defLockedState="0" w:defUIPriority="99" w:defSemiHidden="0" w:defUnhideWhenUsed="0" w:defQFormat="0" w:count="376">
     <w:lsdException w:name="Normal" w:uiPriority="0" w:qFormat="1"/>
     <w:lsdException w:name="heading 1" w:uiPriority="9" w:qFormat="1"/>
     <w:lsdException w:name="heading 2" w:semiHidden="1" w:uiPriority="9" w:unhideWhenUsed="1" w:qFormat="1"/>
@@ -1925,7 +1734,6 @@
     <w:lsdException w:name="HTML Sample" w:semiHidden="1" w:unhideWhenUsed="1"/>
     <w:lsdException w:name="HTML Typewriter" w:semiHidden="1" w:unhideWhenUsed="1"/>
     <w:lsdException w:name="HTML Variable" w:semiHidden="1" w:unhideWhenUsed="1"/>
-    <w:lsdException w:name="Normal Table" w:semiHidden="1" w:unhideWhenUsed="1"/>
     <w:lsdException w:name="annotation subject" w:semiHidden="1" w:unhideWhenUsed="1"/>
     <w:lsdException w:name="No List" w:semiHidden="1" w:unhideWhenUsed="1"/>
     <w:lsdException w:name="Outline List 1" w:semiHidden="1" w:unhideWhenUsed="1"/>
@@ -1968,11 +1776,8 @@
     <w:lsdException w:name="Table Contemporary" w:semiHidden="1" w:unhideWhenUsed="1"/>
     <w:lsdException w:name="Table Elegant" w:semiHidden="1" w:unhideWhenUsed="1"/>
     <w:lsdException w:name="Table Professional" w:semiHidden="1" w:unhideWhenUsed="1"/>
-    <w:lsdException w:name="Table Subtle 1" w:semiHidden="1" w:unhideWhenUsed="1"/>
     <w:lsdException w:name="Table Subtle 2" w:semiHidden="1" w:unhideWhenUsed="1"/>
     <w:lsdException w:name="Table Web 1" w:semiHidden="1" w:unhideWhenUsed="1"/>
-    <w:lsdException w:name="Table Web 2" w:semiHidden="1" w:unhideWhenUsed="1"/>
-    <w:lsdException w:name="Table Web 3" w:semiHidden="1" w:unhideWhenUsed="1"/>
     <w:lsdException w:name="Balloon Text" w:semiHidden="1" w:unhideWhenUsed="1"/>
     <w:lsdException w:name="Table Grid" w:uiPriority="59"/>
     <w:lsdException w:name="Table Theme" w:semiHidden="1" w:unhideWhenUsed="1"/>
@@ -2191,6 +1996,11 @@
     <w:lsdException w:name="List Table 5 Dark Accent 6" w:uiPriority="50"/>
     <w:lsdException w:name="List Table 6 Colorful Accent 6" w:uiPriority="51"/>
     <w:lsdException w:name="List Table 7 Colorful Accent 6" w:uiPriority="52"/>
+    <w:lsdException w:name="Mention" w:semiHidden="1" w:unhideWhenUsed="1"/>
+    <w:lsdException w:name="Smart Hyperlink" w:semiHidden="1" w:unhideWhenUsed="1"/>
+    <w:lsdException w:name="Hashtag" w:semiHidden="1" w:unhideWhenUsed="1"/>
+    <w:lsdException w:name="Unresolved Mention" w:semiHidden="1" w:unhideWhenUsed="1"/>
+    <w:lsdException w:name="Smart Link" w:semiHidden="1" w:unhideWhenUsed="1"/>
   </w:latentStyles>
   <w:style w:type="paragraph" w:default="1" w:styleId="Standard">
     <w:name w:val="Normal"/>
